--- a/Class documentation.docx
+++ b/Class documentation.docx
@@ -6,8 +6,6 @@
       <w:r>
         <w:t>Structure:</w:t>
       </w:r>
-      <w:bookmarkStart w:id="0" w:name="_GoBack"/>
-      <w:bookmarkEnd w:id="0"/>
     </w:p>
     <w:p>
       <w:pPr>
@@ -305,6 +303,114 @@
       <w:r>
         <w:tab/>
         <w:t>Returns all info about the Item relevant to inventory.</w:t>
+      </w:r>
+    </w:p>
+    <w:p/>
+    <w:p>
+      <w:pPr>
+        <w:pStyle w:val="Heading1"/>
+        <w:rPr>
+          <w:b/>
+          <w:color w:val="FF0000"/>
+          <w:sz w:val="40"/>
+        </w:rPr>
+      </w:pPr>
+      <w:r>
+        <w:rPr>
+          <w:b/>
+          <w:color w:val="FF0000"/>
+          <w:sz w:val="40"/>
+        </w:rPr>
+        <w:t>UI</w:t>
+      </w:r>
+    </w:p>
+    <w:p>
+      <w:pPr>
+        <w:pStyle w:val="Heading2"/>
+      </w:pPr>
+      <w:r>
+        <w:t>UI</w:t>
+      </w:r>
+    </w:p>
+    <w:p>
+      <w:r>
+        <w:tab/>
+        <w:t xml:space="preserve">Constructor. This class extends </w:t>
+      </w:r>
+      <w:proofErr w:type="spellStart"/>
+      <w:r>
+        <w:t>JFrame</w:t>
+      </w:r>
+      <w:proofErr w:type="spellEnd"/>
+      <w:r>
+        <w:t>. The constructor sets Frame specific components such as title and size.</w:t>
+      </w:r>
+    </w:p>
+    <w:p>
+      <w:pPr>
+        <w:pStyle w:val="Heading2"/>
+      </w:pPr>
+      <w:r>
+        <w:t>Setup</w:t>
+      </w:r>
+    </w:p>
+    <w:p>
+      <w:r>
+        <w:tab/>
+        <w:t>Sets up everything displayed in the frame. Adds the necessary panels.</w:t>
+      </w:r>
+    </w:p>
+    <w:p>
+      <w:pPr>
+        <w:pStyle w:val="Heading2"/>
+      </w:pPr>
+      <w:proofErr w:type="spellStart"/>
+      <w:r>
+        <w:t>newIncoming</w:t>
+      </w:r>
+      <w:proofErr w:type="spellEnd"/>
+    </w:p>
+    <w:p>
+      <w:r>
+        <w:tab/>
+        <w:t>Creates a popup window for information regarding a new incoming shipment. Updates DB with necessary information by using the DB class.</w:t>
+      </w:r>
+    </w:p>
+    <w:p>
+      <w:pPr>
+        <w:pStyle w:val="Heading2"/>
+      </w:pPr>
+      <w:proofErr w:type="spellStart"/>
+      <w:r>
+        <w:t>newOutgoing</w:t>
+      </w:r>
+      <w:proofErr w:type="spellEnd"/>
+    </w:p>
+    <w:p>
+      <w:r>
+        <w:tab/>
+        <w:t>Creates a popup window for information regarding a new outgoing shipment. Updates DB with necessary information by using the DB class.</w:t>
+      </w:r>
+    </w:p>
+    <w:p>
+      <w:pPr>
+        <w:pStyle w:val="Heading2"/>
+      </w:pPr>
+      <w:proofErr w:type="spellStart"/>
+      <w:r>
+        <w:t>changeIte</w:t>
+      </w:r>
+      <w:bookmarkStart w:id="0" w:name="_GoBack"/>
+      <w:bookmarkEnd w:id="0"/>
+      <w:r>
+        <w:t>mLocation</w:t>
+      </w:r>
+      <w:proofErr w:type="spellEnd"/>
+    </w:p>
+    <w:p>
+      <w:r>
+        <w:tab/>
+        <w:t>Handles the event in which the user needs to change the location of an item. Takes in the new location and updates the DB by using the DB class.</w:t>
       </w:r>
     </w:p>
     <w:p/>

--- a/Class documentation.docx
+++ b/Class documentation.docx
@@ -398,19 +398,35 @@
       </w:pPr>
       <w:proofErr w:type="spellStart"/>
       <w:r>
-        <w:t>changeIte</w:t>
+        <w:t>changeItemLocation</w:t>
+      </w:r>
+      <w:proofErr w:type="spellEnd"/>
+    </w:p>
+    <w:p>
+      <w:r>
+        <w:tab/>
+        <w:t>Handles the event in which the user needs to change the location of an item. Takes in the new location and updates the DB by using the DB class.</w:t>
+      </w:r>
+    </w:p>
+    <w:p>
+      <w:pPr>
+        <w:pStyle w:val="Heading2"/>
+      </w:pPr>
+      <w:proofErr w:type="spellStart"/>
+      <w:r>
+        <w:t>showDetai</w:t>
       </w:r>
       <w:bookmarkStart w:id="0" w:name="_GoBack"/>
       <w:bookmarkEnd w:id="0"/>
       <w:r>
-        <w:t>mLocation</w:t>
+        <w:t>ls</w:t>
       </w:r>
       <w:proofErr w:type="spellEnd"/>
     </w:p>
     <w:p>
       <w:r>
         <w:tab/>
-        <w:t>Handles the event in which the user needs to change the location of an item. Takes in the new location and updates the DB by using the DB class.</w:t>
+        <w:t>Create a popup window with two tabs. One with details about the item, the other showing the history of the item (past shipments, etc.).</w:t>
       </w:r>
     </w:p>
     <w:p/>

--- a/Class documentation.docx
+++ b/Class documentation.docx
@@ -86,6 +86,12 @@
     <w:p>
       <w:r>
         <w:tab/>
+        <w:t>Parameters: None</w:t>
+      </w:r>
+    </w:p>
+    <w:p>
+      <w:r>
+        <w:tab/>
         <w:t>Constructor which connects to the database holding the data.</w:t>
       </w:r>
     </w:p>
@@ -102,10 +108,27 @@
     <w:p>
       <w:r>
         <w:tab/>
+        <w:t>Parameters: None</w:t>
+      </w:r>
+    </w:p>
+    <w:p>
+      <w:r>
+        <w:tab/>
         <w:t>Query the database to acquire information about every item saved in the database. This method then returns a list of these items.</w:t>
       </w:r>
     </w:p>
     <w:p>
+      <w:r>
+        <w:tab/>
+        <w:t xml:space="preserve">Returns </w:t>
+      </w:r>
+      <w:proofErr w:type="spellStart"/>
+      <w:r>
+        <w:t>LinkedHashMap</w:t>
+      </w:r>
+      <w:proofErr w:type="spellEnd"/>
+    </w:p>
+    <w:p>
       <w:pPr>
         <w:pStyle w:val="Heading2"/>
       </w:pPr>
@@ -118,10 +141,22 @@
     <w:p>
       <w:r>
         <w:tab/>
+        <w:t>Parameters: Item</w:t>
+      </w:r>
+    </w:p>
+    <w:p>
+      <w:r>
+        <w:tab/>
         <w:t>Add new items to the database.</w:t>
       </w:r>
     </w:p>
     <w:p>
+      <w:r>
+        <w:tab/>
+        <w:t>Returns: Boolean</w:t>
+      </w:r>
+    </w:p>
+    <w:p>
       <w:pPr>
         <w:pStyle w:val="Heading2"/>
       </w:pPr>
@@ -134,6 +169,12 @@
     <w:p>
       <w:r>
         <w:tab/>
+        <w:t>Parameters: Item</w:t>
+      </w:r>
+    </w:p>
+    <w:p>
+      <w:r>
+        <w:tab/>
         <w:t xml:space="preserve">remove items from the database. (This function may be </w:t>
       </w:r>
       <w:proofErr w:type="spellStart"/>
@@ -146,6 +187,45 @@
       </w:r>
     </w:p>
     <w:p>
+      <w:r>
+        <w:tab/>
+        <w:t>Returns: Boolean</w:t>
+      </w:r>
+    </w:p>
+    <w:p>
+      <w:pPr>
+        <w:pStyle w:val="Heading2"/>
+      </w:pPr>
+      <w:proofErr w:type="spellStart"/>
+      <w:r>
+        <w:t>getHistory</w:t>
+      </w:r>
+      <w:proofErr w:type="spellEnd"/>
+    </w:p>
+    <w:p>
+      <w:r>
+        <w:tab/>
+        <w:t>Parameters: Integer</w:t>
+      </w:r>
+    </w:p>
+    <w:p>
+      <w:r>
+        <w:tab/>
+        <w:t>Query the database for order history of the item whose ID was passed in as a parameter</w:t>
+      </w:r>
+    </w:p>
+    <w:p>
+      <w:r>
+        <w:tab/>
+        <w:t xml:space="preserve">Returns </w:t>
+      </w:r>
+      <w:proofErr w:type="spellStart"/>
+      <w:r>
+        <w:t>LinkedHashMap</w:t>
+      </w:r>
+      <w:proofErr w:type="spellEnd"/>
+    </w:p>
+    <w:p>
       <w:pPr>
         <w:pStyle w:val="Heading2"/>
       </w:pPr>
@@ -158,7 +238,22 @@
     <w:p>
       <w:r>
         <w:tab/>
-        <w:t>update historical records in the db. Also update general item information if need be.  (ex. Location)</w:t>
+        <w:t>Parameters: Item, String</w:t>
+      </w:r>
+    </w:p>
+    <w:p>
+      <w:r>
+        <w:lastRenderedPageBreak/>
+        <w:tab/>
+      </w:r>
+      <w:r>
+        <w:t>Update the location column in the item table as well as create an entry in the location table</w:t>
+      </w:r>
+    </w:p>
+    <w:p>
+      <w:r>
+        <w:tab/>
+        <w:t>Returns Boolean</w:t>
       </w:r>
     </w:p>
     <w:p/>
@@ -225,6 +320,17 @@
       <w:proofErr w:type="spellEnd"/>
     </w:p>
     <w:p>
+      <w:r>
+        <w:tab/>
+        <w:t xml:space="preserve">Parent Class: </w:t>
+      </w:r>
+      <w:proofErr w:type="spellStart"/>
+      <w:r>
+        <w:t>JPanel</w:t>
+      </w:r>
+      <w:proofErr w:type="spellEnd"/>
+    </w:p>
+    <w:p>
       <w:pPr>
         <w:pStyle w:val="Heading2"/>
       </w:pPr>
@@ -237,8 +343,61 @@
     <w:p>
       <w:r>
         <w:tab/>
+        <w:t xml:space="preserve">Parameters: </w:t>
+      </w:r>
+      <w:proofErr w:type="spellStart"/>
+      <w:r>
+        <w:t>LinkedHashMap</w:t>
+      </w:r>
+      <w:proofErr w:type="spellEnd"/>
+      <w:r>
+        <w:t>, UI</w:t>
+      </w:r>
+    </w:p>
+    <w:p>
+      <w:r>
+        <w:tab/>
         <w:t>Constructor.</w:t>
       </w:r>
+      <w:r>
+        <w:t xml:space="preserve"> Builds all components of this frame except for the table</w:t>
+      </w:r>
+    </w:p>
+    <w:p>
+      <w:pPr>
+        <w:pStyle w:val="Heading2"/>
+      </w:pPr>
+      <w:proofErr w:type="spellStart"/>
+      <w:r>
+        <w:t>getSelected</w:t>
+      </w:r>
+      <w:proofErr w:type="spellEnd"/>
+    </w:p>
+    <w:p>
+      <w:r>
+        <w:tab/>
+        <w:t>Parameters: UI</w:t>
+      </w:r>
+    </w:p>
+    <w:p>
+      <w:r>
+        <w:tab/>
+        <w:t xml:space="preserve">Find which item in the table was selected and passes the information along to the </w:t>
+      </w:r>
+      <w:proofErr w:type="spellStart"/>
+      <w:r>
+        <w:t>showDetails</w:t>
+      </w:r>
+      <w:proofErr w:type="spellEnd"/>
+      <w:r>
+        <w:t xml:space="preserve"> method of the UI object in the parameter</w:t>
+      </w:r>
+    </w:p>
+    <w:p>
+      <w:r>
+        <w:tab/>
+        <w:t>Returns Boolean</w:t>
+      </w:r>
     </w:p>
     <w:p>
       <w:pPr>
@@ -253,8 +412,44 @@
     <w:p>
       <w:r>
         <w:tab/>
+        <w:t>Parameters: None</w:t>
+      </w:r>
+    </w:p>
+    <w:p>
+      <w:r>
+        <w:tab/>
         <w:t>Builds the table that is displayed in this panel. Handles all actions related to the table and the objects displayed within it.</w:t>
       </w:r>
+    </w:p>
+    <w:p>
+      <w:r>
+        <w:tab/>
+        <w:t>Returns None</w:t>
+      </w:r>
+    </w:p>
+    <w:p>
+      <w:pPr>
+        <w:pStyle w:val="Heading2"/>
+      </w:pPr>
+      <w:proofErr w:type="spellStart"/>
+      <w:r>
+        <w:t>addRow</w:t>
+      </w:r>
+      <w:proofErr w:type="spellEnd"/>
+    </w:p>
+    <w:p>
+      <w:r>
+        <w:tab/>
+        <w:t>Parameters: Object []</w:t>
+      </w:r>
+    </w:p>
+    <w:p>
+      <w:r>
+        <w:tab/>
+        <w:t>Add a new row to the table using the information in the array passed as the parameter</w:t>
+      </w:r>
+      <w:bookmarkStart w:id="0" w:name="_GoBack"/>
+      <w:bookmarkEnd w:id="0"/>
     </w:p>
     <w:p>
       <w:pPr>
@@ -271,38 +466,72 @@
           <w:color w:val="FF0000"/>
           <w:sz w:val="36"/>
         </w:rPr>
+        <w:t>Item</w:t>
+      </w:r>
+    </w:p>
+    <w:p>
+      <w:pPr>
+        <w:pStyle w:val="Heading2"/>
+      </w:pPr>
+      <w:r>
+        <w:t>Item</w:t>
+      </w:r>
+    </w:p>
+    <w:p>
+      <w:r>
+        <w:tab/>
+        <w:t>Parameters: Integer, String, Long, String, Integer</w:t>
+      </w:r>
+    </w:p>
+    <w:p>
+      <w:r>
+        <w:tab/>
+        <w:t>Constructor. Creates the Item from ID, Name, UPC, and location values.</w:t>
+      </w:r>
+    </w:p>
+    <w:p>
+      <w:pPr>
+        <w:pStyle w:val="Heading2"/>
+      </w:pPr>
+      <w:proofErr w:type="spellStart"/>
+      <w:r>
+        <w:t>getInfo</w:t>
+      </w:r>
+      <w:proofErr w:type="spellEnd"/>
+    </w:p>
+    <w:p>
+      <w:r>
+        <w:tab/>
+        <w:t>Parameters: None</w:t>
+      </w:r>
+    </w:p>
+    <w:p>
+      <w:r>
         <w:lastRenderedPageBreak/>
-        <w:t>Item</w:t>
-      </w:r>
-    </w:p>
-    <w:p>
-      <w:pPr>
-        <w:pStyle w:val="Heading2"/>
-      </w:pPr>
-      <w:r>
-        <w:t>Item</w:t>
-      </w:r>
-    </w:p>
-    <w:p>
-      <w:r>
-        <w:tab/>
-        <w:t>Constructor. Creates the Item from ID, Name, UPC, and location values.</w:t>
-      </w:r>
-    </w:p>
-    <w:p>
-      <w:pPr>
-        <w:pStyle w:val="Heading2"/>
-      </w:pPr>
-      <w:proofErr w:type="spellStart"/>
-      <w:r>
-        <w:t>getInfo</w:t>
-      </w:r>
-      <w:proofErr w:type="spellEnd"/>
-    </w:p>
-    <w:p>
-      <w:r>
         <w:tab/>
         <w:t>Returns all info about the Item relevant to inventory.</w:t>
+      </w:r>
+    </w:p>
+    <w:p>
+      <w:pPr>
+        <w:pStyle w:val="Heading2"/>
+      </w:pPr>
+      <w:proofErr w:type="spellStart"/>
+      <w:r>
+        <w:t>toString</w:t>
+      </w:r>
+      <w:proofErr w:type="spellEnd"/>
+    </w:p>
+    <w:p>
+      <w:r>
+        <w:tab/>
+        <w:t>Parameters: None</w:t>
+      </w:r>
+    </w:p>
+    <w:p>
+      <w:r>
+        <w:tab/>
+        <w:t>Returns String representation of item object</w:t>
       </w:r>
     </w:p>
     <w:p/>
@@ -325,6 +554,17 @@
       </w:r>
     </w:p>
     <w:p>
+      <w:r>
+        <w:tab/>
+        <w:t xml:space="preserve">Parent Class: </w:t>
+      </w:r>
+      <w:proofErr w:type="spellStart"/>
+      <w:r>
+        <w:t>JFrame</w:t>
+      </w:r>
+      <w:proofErr w:type="spellEnd"/>
+    </w:p>
+    <w:p>
       <w:pPr>
         <w:pStyle w:val="Heading2"/>
       </w:pPr>
@@ -335,6 +575,12 @@
     <w:p>
       <w:r>
         <w:tab/>
+        <w:t>Parameters: None</w:t>
+      </w:r>
+    </w:p>
+    <w:p>
+      <w:r>
+        <w:tab/>
         <w:t xml:space="preserve">Constructor. This class extends </w:t>
       </w:r>
       <w:proofErr w:type="spellStart"/>
@@ -357,7 +603,47 @@
     <w:p>
       <w:r>
         <w:tab/>
-        <w:t>Sets up everything displayed in the frame. Adds the necessary panels.</w:t>
+        <w:t>Parameters: None</w:t>
+      </w:r>
+    </w:p>
+    <w:p>
+      <w:r>
+        <w:tab/>
+      </w:r>
+      <w:r>
+        <w:t>Creates an inventory panel object and adds it to the display. Creates connection to database using DB object.</w:t>
+      </w:r>
+    </w:p>
+    <w:p>
+      <w:r>
+        <w:tab/>
+        <w:t>Returns: None</w:t>
+      </w:r>
+    </w:p>
+    <w:p>
+      <w:pPr>
+        <w:pStyle w:val="Heading2"/>
+      </w:pPr>
+      <w:r>
+        <w:t>Refresh</w:t>
+      </w:r>
+    </w:p>
+    <w:p>
+      <w:r>
+        <w:tab/>
+        <w:t>Parameters: None</w:t>
+      </w:r>
+    </w:p>
+    <w:p>
+      <w:r>
+        <w:tab/>
+        <w:t>Resets the display by removing all components of the panel and recreating them with updated data.</w:t>
+      </w:r>
+    </w:p>
+    <w:p>
+      <w:r>
+        <w:tab/>
+        <w:t>Returns: None</w:t>
       </w:r>
     </w:p>
     <w:p>
@@ -405,28 +691,233 @@
     <w:p>
       <w:r>
         <w:tab/>
-        <w:t>Handles the event in which the user needs to change the location of an item. Takes in the new location and updates the DB by using the DB class.</w:t>
-      </w:r>
-    </w:p>
-    <w:p>
-      <w:pPr>
-        <w:pStyle w:val="Heading2"/>
-      </w:pPr>
-      <w:proofErr w:type="spellStart"/>
-      <w:r>
-        <w:t>showDetai</w:t>
-      </w:r>
-      <w:bookmarkStart w:id="0" w:name="_GoBack"/>
-      <w:bookmarkEnd w:id="0"/>
-      <w:r>
-        <w:t>ls</w:t>
-      </w:r>
-      <w:proofErr w:type="spellEnd"/>
-    </w:p>
-    <w:p>
-      <w:r>
-        <w:tab/>
-        <w:t>Create a popup window with two tabs. One with details about the item, the other showing the history of the item (past shipments, etc.).</w:t>
+        <w:t xml:space="preserve">Parameters: Item, </w:t>
+      </w:r>
+      <w:proofErr w:type="spellStart"/>
+      <w:r>
+        <w:t>DetailFrame</w:t>
+      </w:r>
+      <w:proofErr w:type="spellEnd"/>
+    </w:p>
+    <w:p>
+      <w:r>
+        <w:tab/>
+      </w:r>
+      <w:r>
+        <w:t>Creates a new location object</w:t>
+      </w:r>
+    </w:p>
+    <w:p>
+      <w:r>
+        <w:tab/>
+        <w:t>Returns None</w:t>
+      </w:r>
+    </w:p>
+    <w:p>
+      <w:pPr>
+        <w:rPr>
+          <w:rFonts w:asciiTheme="majorHAnsi" w:eastAsiaTheme="majorEastAsia" w:hAnsiTheme="majorHAnsi" w:cstheme="majorBidi"/>
+          <w:color w:val="2F5496" w:themeColor="accent1" w:themeShade="BF"/>
+          <w:sz w:val="26"/>
+          <w:szCs w:val="26"/>
+        </w:rPr>
+      </w:pPr>
+      <w:r>
+        <w:br w:type="page"/>
+      </w:r>
+    </w:p>
+    <w:p>
+      <w:pPr>
+        <w:pStyle w:val="Heading2"/>
+      </w:pPr>
+      <w:proofErr w:type="spellStart"/>
+      <w:r>
+        <w:lastRenderedPageBreak/>
+        <w:t>showDetails</w:t>
+      </w:r>
+      <w:proofErr w:type="spellEnd"/>
+    </w:p>
+    <w:p>
+      <w:r>
+        <w:tab/>
+        <w:t xml:space="preserve">Parameters: Integer </w:t>
+      </w:r>
+    </w:p>
+    <w:p>
+      <w:r>
+        <w:tab/>
+      </w:r>
+      <w:r>
+        <w:t xml:space="preserve">Creates a new </w:t>
+      </w:r>
+      <w:proofErr w:type="spellStart"/>
+      <w:r>
+        <w:t>DetailFrame</w:t>
+      </w:r>
+      <w:proofErr w:type="spellEnd"/>
+      <w:r>
+        <w:t xml:space="preserve"> object using the item associated with the Integer value passed in as a parameter. </w:t>
+      </w:r>
+    </w:p>
+    <w:p>
+      <w:r>
+        <w:tab/>
+        <w:t>Returns: None</w:t>
+      </w:r>
+    </w:p>
+    <w:p/>
+    <w:p>
+      <w:pPr>
+        <w:pStyle w:val="Heading1"/>
+      </w:pPr>
+      <w:proofErr w:type="spellStart"/>
+      <w:r>
+        <w:rPr>
+          <w:b/>
+          <w:color w:val="FF0000"/>
+          <w:sz w:val="36"/>
+        </w:rPr>
+        <w:t>DetailFrame</w:t>
+      </w:r>
+      <w:proofErr w:type="spellEnd"/>
+    </w:p>
+    <w:p>
+      <w:r>
+        <w:tab/>
+        <w:t xml:space="preserve">Parent Class: </w:t>
+      </w:r>
+      <w:proofErr w:type="spellStart"/>
+      <w:r>
+        <w:t>JFrame</w:t>
+      </w:r>
+      <w:proofErr w:type="spellEnd"/>
+    </w:p>
+    <w:p>
+      <w:pPr>
+        <w:pStyle w:val="Heading2"/>
+      </w:pPr>
+      <w:proofErr w:type="spellStart"/>
+      <w:r>
+        <w:t>DetailFrame</w:t>
+      </w:r>
+      <w:proofErr w:type="spellEnd"/>
+    </w:p>
+    <w:p>
+      <w:r>
+        <w:tab/>
+        <w:t>Parameters: Item, UI, DB</w:t>
+      </w:r>
+    </w:p>
+    <w:p>
+      <w:r>
+        <w:tab/>
+        <w:t>Constructor. Builds the detail frame with all necessary components. Data is pulled directly from DB object.</w:t>
+      </w:r>
+    </w:p>
+    <w:p/>
+    <w:p>
+      <w:pPr>
+        <w:pStyle w:val="Heading1"/>
+      </w:pPr>
+      <w:r>
+        <w:rPr>
+          <w:b/>
+          <w:color w:val="FF0000"/>
+          <w:sz w:val="36"/>
+        </w:rPr>
+        <w:t>Location</w:t>
+      </w:r>
+    </w:p>
+    <w:p>
+      <w:r>
+        <w:tab/>
+        <w:t xml:space="preserve">Parent Class: </w:t>
+      </w:r>
+      <w:proofErr w:type="spellStart"/>
+      <w:r>
+        <w:t>JFrame</w:t>
+      </w:r>
+      <w:proofErr w:type="spellEnd"/>
+    </w:p>
+    <w:p>
+      <w:pPr>
+        <w:pStyle w:val="Heading2"/>
+      </w:pPr>
+      <w:r>
+        <w:t>Location</w:t>
+      </w:r>
+    </w:p>
+    <w:p>
+      <w:r>
+        <w:tab/>
+        <w:t xml:space="preserve">Parameters: Item, DB, UI, </w:t>
+      </w:r>
+      <w:proofErr w:type="spellStart"/>
+      <w:r>
+        <w:t>DetailFrame</w:t>
+      </w:r>
+      <w:proofErr w:type="spellEnd"/>
+    </w:p>
+    <w:p>
+      <w:r>
+        <w:tab/>
+        <w:t>Constructor. Builds the frame to change the stored location of an item in inventory.</w:t>
+      </w:r>
+    </w:p>
+    <w:p/>
+    <w:p>
+      <w:pPr>
+        <w:pStyle w:val="Heading1"/>
+      </w:pPr>
+      <w:r>
+        <w:rPr>
+          <w:b/>
+          <w:color w:val="FF0000"/>
+          <w:sz w:val="36"/>
+        </w:rPr>
+        <w:t>Order</w:t>
+      </w:r>
+    </w:p>
+    <w:p>
+      <w:pPr>
+        <w:pStyle w:val="Heading2"/>
+      </w:pPr>
+      <w:r>
+        <w:t>Order</w:t>
+      </w:r>
+    </w:p>
+    <w:p>
+      <w:r>
+        <w:tab/>
+        <w:t>Parameters: Integer, Integer, Integer, Integer, Date</w:t>
+      </w:r>
+    </w:p>
+    <w:p>
+      <w:r>
+        <w:tab/>
+        <w:t>Constructor. Builds Order object</w:t>
+      </w:r>
+    </w:p>
+    <w:p>
+      <w:pPr>
+        <w:pStyle w:val="Heading2"/>
+      </w:pPr>
+      <w:proofErr w:type="spellStart"/>
+      <w:r>
+        <w:t>getInfo</w:t>
+      </w:r>
+      <w:proofErr w:type="spellEnd"/>
+    </w:p>
+    <w:p>
+      <w:r>
+        <w:tab/>
+        <w:t>Parameters: None</w:t>
+      </w:r>
+    </w:p>
+    <w:p>
+      <w:r>
+        <w:tab/>
+        <w:t>Returns Object []</w:t>
       </w:r>
     </w:p>
     <w:p/>

--- a/Class documentation.docx
+++ b/Class documentation.docx
@@ -99,6 +99,65 @@
       <w:pPr>
         <w:pStyle w:val="Heading2"/>
       </w:pPr>
+      <w:r>
+        <w:t>Setup</w:t>
+      </w:r>
+    </w:p>
+    <w:p>
+      <w:r>
+        <w:tab/>
+        <w:t>Parameters: String, String, String</w:t>
+      </w:r>
+    </w:p>
+    <w:p>
+      <w:r>
+        <w:tab/>
+        <w:t>Assigns values to field variables that represent the SQL login information</w:t>
+      </w:r>
+    </w:p>
+    <w:p>
+      <w:r>
+        <w:tab/>
+        <w:t>Return: None</w:t>
+      </w:r>
+    </w:p>
+    <w:p>
+      <w:pPr>
+        <w:pStyle w:val="Heading2"/>
+      </w:pPr>
+      <w:r>
+        <w:t>Connect</w:t>
+      </w:r>
+    </w:p>
+    <w:p>
+      <w:r>
+        <w:tab/>
+        <w:t>Parameters: None</w:t>
+      </w:r>
+    </w:p>
+    <w:p>
+      <w:r>
+        <w:tab/>
+        <w:t>Connects to SQL database</w:t>
+      </w:r>
+    </w:p>
+    <w:p>
+      <w:r>
+        <w:tab/>
+        <w:t>Return: None</w:t>
+      </w:r>
+    </w:p>
+    <w:p>
+      <w:r>
+        <w:tab/>
+        <w:t>Exceptions: SQL Exception</w:t>
+      </w:r>
+    </w:p>
+    <w:p/>
+    <w:p>
+      <w:pPr>
+        <w:pStyle w:val="Heading2"/>
+      </w:pPr>
       <w:proofErr w:type="spellStart"/>
       <w:r>
         <w:t>getFullInventory</w:t>
@@ -129,6 +188,12 @@
       <w:proofErr w:type="spellEnd"/>
     </w:p>
     <w:p>
+      <w:r>
+        <w:br w:type="page"/>
+      </w:r>
+    </w:p>
+    <w:p/>
+    <w:p>
       <w:pPr>
         <w:pStyle w:val="Heading2"/>
       </w:pPr>
@@ -158,6 +223,14 @@
     </w:p>
     <w:p>
       <w:pPr>
+        <w:ind w:firstLine="720"/>
+      </w:pPr>
+      <w:r>
+        <w:t>Exceptions: SQL Exception</w:t>
+      </w:r>
+    </w:p>
+    <w:p>
+      <w:pPr>
         <w:pStyle w:val="Heading2"/>
       </w:pPr>
       <w:proofErr w:type="spellStart"/>
@@ -198,6 +271,43 @@
       </w:pPr>
       <w:proofErr w:type="spellStart"/>
       <w:r>
+        <w:t>createShipment</w:t>
+      </w:r>
+      <w:proofErr w:type="spellEnd"/>
+    </w:p>
+    <w:p>
+      <w:r>
+        <w:tab/>
+        <w:t>Parameters: HashMap, HashMap</w:t>
+      </w:r>
+    </w:p>
+    <w:p>
+      <w:r>
+        <w:tab/>
+        <w:t>Add incoming/outgoing shipments to the database</w:t>
+      </w:r>
+    </w:p>
+    <w:p>
+      <w:r>
+        <w:tab/>
+        <w:t>Returns: Boolean</w:t>
+      </w:r>
+      <w:r>
+        <w:tab/>
+      </w:r>
+    </w:p>
+    <w:p>
+      <w:r>
+        <w:tab/>
+        <w:t>Exceptions: SQL Exception</w:t>
+      </w:r>
+    </w:p>
+    <w:p>
+      <w:pPr>
+        <w:pStyle w:val="Heading2"/>
+      </w:pPr>
+      <w:proofErr w:type="spellStart"/>
+      <w:r>
         <w:t>getHistory</w:t>
       </w:r>
       <w:proofErr w:type="spellEnd"/>
@@ -217,7 +327,10 @@
     <w:p>
       <w:r>
         <w:tab/>
-        <w:t xml:space="preserve">Returns </w:t>
+        <w:t>Returns</w:t>
+      </w:r>
+      <w:r>
+        <w:t xml:space="preserve">: </w:t>
       </w:r>
       <w:proofErr w:type="spellStart"/>
       <w:r>
@@ -243,7 +356,6 @@
     </w:p>
     <w:p>
       <w:r>
-        <w:lastRenderedPageBreak/>
         <w:tab/>
       </w:r>
       <w:r>
@@ -253,7 +365,13 @@
     <w:p>
       <w:r>
         <w:tab/>
-        <w:t>Returns Boolean</w:t>
+        <w:t>Returns</w:t>
+      </w:r>
+      <w:r>
+        <w:t>:</w:t>
+      </w:r>
+      <w:r>
+        <w:t xml:space="preserve"> Boolean</w:t>
       </w:r>
     </w:p>
     <w:p/>
@@ -336,6 +454,7 @@
       </w:pPr>
       <w:proofErr w:type="spellStart"/>
       <w:r>
+        <w:lastRenderedPageBreak/>
         <w:t>InventoryPanel</w:t>
       </w:r>
       <w:proofErr w:type="spellEnd"/>
@@ -448,8 +567,6 @@
         <w:tab/>
         <w:t>Add a new row to the table using the information in the array passed as the parameter</w:t>
       </w:r>
-      <w:bookmarkStart w:id="0" w:name="_GoBack"/>
-      <w:bookmarkEnd w:id="0"/>
     </w:p>
     <w:p>
       <w:pPr>
@@ -507,7 +624,6 @@
     </w:p>
     <w:p>
       <w:r>
-        <w:lastRenderedPageBreak/>
         <w:tab/>
         <w:t>Returns all info about the Item relevant to inventory.</w:t>
       </w:r>
@@ -580,6 +696,7 @@
     </w:p>
     <w:p>
       <w:r>
+        <w:lastRenderedPageBreak/>
         <w:tab/>
         <w:t xml:space="preserve">Constructor. This class extends </w:t>
       </w:r>
@@ -597,6 +714,72 @@
         <w:pStyle w:val="Heading2"/>
       </w:pPr>
       <w:r>
+        <w:t>Connect</w:t>
+      </w:r>
+    </w:p>
+    <w:p>
+      <w:r>
+        <w:tab/>
+        <w:t>Parameters: None</w:t>
+      </w:r>
+    </w:p>
+    <w:p>
+      <w:r>
+        <w:tab/>
+        <w:t xml:space="preserve">Calls the </w:t>
+      </w:r>
+      <w:proofErr w:type="gramStart"/>
+      <w:r>
+        <w:t>connect(</w:t>
+      </w:r>
+      <w:proofErr w:type="gramEnd"/>
+      <w:r>
+        <w:t>) method from DB object. Then calls setup method</w:t>
+      </w:r>
+    </w:p>
+    <w:p>
+      <w:r>
+        <w:tab/>
+        <w:t>Returns: None</w:t>
+      </w:r>
+    </w:p>
+    <w:p>
+      <w:r>
+        <w:tab/>
+        <w:t>Exceptions: SQL Exception</w:t>
+      </w:r>
+    </w:p>
+    <w:p>
+      <w:pPr>
+        <w:pStyle w:val="Heading2"/>
+      </w:pPr>
+      <w:r>
+        <w:t>Close</w:t>
+      </w:r>
+    </w:p>
+    <w:p>
+      <w:r>
+        <w:tab/>
+        <w:t>Parameters: None</w:t>
+      </w:r>
+    </w:p>
+    <w:p>
+      <w:r>
+        <w:tab/>
+        <w:t>Closes the program</w:t>
+      </w:r>
+    </w:p>
+    <w:p>
+      <w:r>
+        <w:tab/>
+        <w:t>Returns: None</w:t>
+      </w:r>
+    </w:p>
+    <w:p>
+      <w:pPr>
+        <w:pStyle w:val="Heading2"/>
+      </w:pPr>
+      <w:r>
         <w:t>Setup</w:t>
       </w:r>
     </w:p>
@@ -659,10 +842,22 @@
     <w:p>
       <w:r>
         <w:tab/>
+        <w:t>Parameters: None</w:t>
+      </w:r>
+    </w:p>
+    <w:p>
+      <w:r>
+        <w:tab/>
         <w:t>Creates a popup window for information regarding a new incoming shipment. Updates DB with necessary information by using the DB class.</w:t>
       </w:r>
     </w:p>
     <w:p>
+      <w:r>
+        <w:tab/>
+        <w:t>Returns: None</w:t>
+      </w:r>
+    </w:p>
+    <w:p>
       <w:pPr>
         <w:pStyle w:val="Heading2"/>
       </w:pPr>
@@ -675,15 +870,28 @@
     <w:p>
       <w:r>
         <w:tab/>
+        <w:t>Parameters: None</w:t>
+      </w:r>
+    </w:p>
+    <w:p>
+      <w:r>
+        <w:tab/>
         <w:t>Creates a popup window for information regarding a new outgoing shipment. Updates DB with necessary information by using the DB class.</w:t>
       </w:r>
     </w:p>
     <w:p>
-      <w:pPr>
-        <w:pStyle w:val="Heading2"/>
-      </w:pPr>
-      <w:proofErr w:type="spellStart"/>
-      <w:r>
+      <w:r>
+        <w:tab/>
+        <w:t>Returns: None</w:t>
+      </w:r>
+    </w:p>
+    <w:p>
+      <w:pPr>
+        <w:pStyle w:val="Heading2"/>
+      </w:pPr>
+      <w:proofErr w:type="spellStart"/>
+      <w:r>
+        <w:lastRenderedPageBreak/>
         <w:t>changeItemLocation</w:t>
       </w:r>
       <w:proofErr w:type="spellEnd"/>
@@ -710,29 +918,50 @@
     <w:p>
       <w:r>
         <w:tab/>
-        <w:t>Returns None</w:t>
-      </w:r>
-    </w:p>
-    <w:p>
-      <w:pPr>
-        <w:rPr>
-          <w:rFonts w:asciiTheme="majorHAnsi" w:eastAsiaTheme="majorEastAsia" w:hAnsiTheme="majorHAnsi" w:cstheme="majorBidi"/>
-          <w:color w:val="2F5496" w:themeColor="accent1" w:themeShade="BF"/>
-          <w:sz w:val="26"/>
-          <w:szCs w:val="26"/>
-        </w:rPr>
-      </w:pPr>
-      <w:r>
-        <w:br w:type="page"/>
-      </w:r>
-    </w:p>
-    <w:p>
-      <w:pPr>
-        <w:pStyle w:val="Heading2"/>
-      </w:pPr>
-      <w:proofErr w:type="spellStart"/>
-      <w:r>
-        <w:lastRenderedPageBreak/>
+        <w:t>Returns</w:t>
+      </w:r>
+      <w:r>
+        <w:t>:</w:t>
+      </w:r>
+      <w:r>
+        <w:t xml:space="preserve"> None</w:t>
+      </w:r>
+    </w:p>
+    <w:p/>
+    <w:p>
+      <w:pPr>
+        <w:pStyle w:val="Heading2"/>
+      </w:pPr>
+      <w:proofErr w:type="spellStart"/>
+      <w:r>
+        <w:t>addNewItem</w:t>
+      </w:r>
+      <w:proofErr w:type="spellEnd"/>
+    </w:p>
+    <w:p>
+      <w:r>
+        <w:tab/>
+        <w:t>Parameters:</w:t>
+      </w:r>
+    </w:p>
+    <w:p>
+      <w:r>
+        <w:tab/>
+        <w:t>Opens popup to enter new item information</w:t>
+      </w:r>
+    </w:p>
+    <w:p>
+      <w:r>
+        <w:tab/>
+        <w:t>Returns: None</w:t>
+      </w:r>
+    </w:p>
+    <w:p>
+      <w:pPr>
+        <w:pStyle w:val="Heading2"/>
+      </w:pPr>
+      <w:proofErr w:type="spellStart"/>
+      <w:r>
         <w:t>showDetails</w:t>
       </w:r>
       <w:proofErr w:type="spellEnd"/>
@@ -765,7 +994,11 @@
         <w:t>Returns: None</w:t>
       </w:r>
     </w:p>
-    <w:p/>
+    <w:p>
+      <w:r>
+        <w:tab/>
+      </w:r>
+    </w:p>
     <w:p>
       <w:pPr>
         <w:pStyle w:val="Heading1"/>
@@ -875,6 +1108,7 @@
           <w:color w:val="FF0000"/>
           <w:sz w:val="36"/>
         </w:rPr>
+        <w:lastRenderedPageBreak/>
         <w:t>Order</w:t>
       </w:r>
     </w:p>
@@ -917,8 +1151,136 @@
     <w:p>
       <w:r>
         <w:tab/>
-        <w:t>Returns Object []</w:t>
-      </w:r>
+        <w:t>Returns</w:t>
+      </w:r>
+      <w:r>
+        <w:t>:</w:t>
+      </w:r>
+      <w:r>
+        <w:t xml:space="preserve"> Object []</w:t>
+      </w:r>
+    </w:p>
+    <w:p/>
+    <w:p>
+      <w:pPr>
+        <w:pStyle w:val="Heading1"/>
+        <w:rPr>
+          <w:b/>
+          <w:color w:val="FF0000"/>
+          <w:sz w:val="36"/>
+        </w:rPr>
+      </w:pPr>
+      <w:r>
+        <w:rPr>
+          <w:b/>
+          <w:color w:val="FF0000"/>
+          <w:sz w:val="36"/>
+        </w:rPr>
+        <w:t>Shipment</w:t>
+      </w:r>
+    </w:p>
+    <w:p>
+      <w:r>
+        <w:tab/>
+        <w:t xml:space="preserve">Parent Class: </w:t>
+      </w:r>
+      <w:proofErr w:type="spellStart"/>
+      <w:r>
+        <w:t>JFrame</w:t>
+      </w:r>
+      <w:proofErr w:type="spellEnd"/>
+    </w:p>
+    <w:p>
+      <w:pPr>
+        <w:pStyle w:val="Heading2"/>
+      </w:pPr>
+      <w:r>
+        <w:t>Shipment</w:t>
+      </w:r>
+    </w:p>
+    <w:p>
+      <w:r>
+        <w:tab/>
+        <w:t xml:space="preserve">Parameters: DB, </w:t>
+      </w:r>
+      <w:proofErr w:type="spellStart"/>
+      <w:r>
+        <w:t>LinkedHashMap</w:t>
+      </w:r>
+      <w:proofErr w:type="spellEnd"/>
+      <w:r>
+        <w:t>, UI, Boolean</w:t>
+      </w:r>
+    </w:p>
+    <w:p>
+      <w:r>
+        <w:tab/>
+        <w:t>Constructor. Builds the frame for the Shipment module.</w:t>
+      </w:r>
+    </w:p>
+    <w:p>
+      <w:r>
+        <w:tab/>
+        <w:t>Returns: None</w:t>
+      </w:r>
+    </w:p>
+    <w:p>
+      <w:pPr>
+        <w:pStyle w:val="Heading2"/>
+      </w:pPr>
+      <w:proofErr w:type="spellStart"/>
+      <w:r>
+        <w:t>buildTable</w:t>
+      </w:r>
+      <w:proofErr w:type="spellEnd"/>
+    </w:p>
+    <w:p>
+      <w:r>
+        <w:tab/>
+        <w:t>Parameters: None</w:t>
+      </w:r>
+    </w:p>
+    <w:p>
+      <w:r>
+        <w:tab/>
+        <w:t>Creates table that displays information about this shipment</w:t>
+      </w:r>
+    </w:p>
+    <w:p>
+      <w:r>
+        <w:tab/>
+        <w:t>Returns: None</w:t>
+      </w:r>
+    </w:p>
+    <w:p>
+      <w:pPr>
+        <w:pStyle w:val="Heading2"/>
+      </w:pPr>
+      <w:proofErr w:type="spellStart"/>
+      <w:r>
+        <w:t>addToOrder</w:t>
+      </w:r>
+      <w:proofErr w:type="spellEnd"/>
+    </w:p>
+    <w:p>
+      <w:r>
+        <w:tab/>
+        <w:t>Parameters: None</w:t>
+      </w:r>
+    </w:p>
+    <w:p>
+      <w:r>
+        <w:tab/>
+        <w:t>Updates table with new Orders as they are created</w:t>
+      </w:r>
+    </w:p>
+    <w:p>
+      <w:r>
+        <w:tab/>
+        <w:t>Returns: None</w:t>
+      </w:r>
+      <w:bookmarkStart w:id="0" w:name="_GoBack"/>
+      <w:bookmarkEnd w:id="0"/>
     </w:p>
     <w:p/>
     <w:sectPr>
